--- a/ja/青信号.docx
+++ b/ja/青信号.docx
@@ -41,7 +41,39 @@
           <w:rFonts w:hint="eastAsia"/>
           <w:lang w:eastAsia="ja-JP"/>
         </w:rPr>
-        <w:t>信号の色は世界</w:t>
+        <w:t>信号の色は</w:t>
+      </w:r>
+      <w:r>
+        <w:rPr>
+          <w:lang w:eastAsia="ja-JP"/>
+        </w:rPr>
+        <w:ruby>
+          <w:rubyPr>
+            <w:rubyAlign w:val="distributeSpace"/>
+            <w:hps w:val="10"/>
+            <w:hpsRaise w:val="18"/>
+            <w:hpsBaseText w:val="21"/>
+            <w:lid w:val="ja-JP"/>
+          </w:rubyPr>
+          <w:rt>
+            <w:r>
+              <w:rPr>
+                <w:rFonts w:ascii="等线" w:eastAsia="等线" w:hAnsi="等线"/>
+                <w:sz w:val="10"/>
+                <w:lang w:eastAsia="ja-JP"/>
+              </w:rPr>
+              <w:t>せかい</w:t>
+            </w:r>
+          </w:rt>
+          <w:rubyBase>
+            <w:r>
+              <w:rPr>
+                <w:lang w:eastAsia="ja-JP"/>
+              </w:rPr>
+              <w:t>世界</w:t>
+            </w:r>
+          </w:rubyBase>
+        </w:ruby>
       </w:r>
       <w:r>
         <w:rPr>
@@ -249,7 +281,6 @@
     <w:p>
       <w:pPr>
         <w:rPr>
-          <w:rFonts w:eastAsia="Yu Mincho"/>
           <w:lang w:eastAsia="ja-JP"/>
         </w:rPr>
       </w:pPr>
@@ -264,16 +295,29 @@
         <w:rPr>
           <w:lang w:eastAsia="ja-JP"/>
         </w:rPr>
-        <w:t xml:space="preserve"> これは</w:t>
-      </w:r>
-    </w:p>
-    <w:p>
-      <w:pPr>
-        <w:rPr>
-          <w:rFonts w:eastAsia="Yu Mincho"/>
-          <w:lang w:eastAsia="ja-JP"/>
-        </w:rPr>
-      </w:pPr>
+        <w:t xml:space="preserve"> </w:t>
+      </w:r>
+    </w:p>
+    <w:p>
+      <w:pPr>
+        <w:rPr>
+          <w:rFonts w:eastAsia="Yu Mincho"/>
+          <w:lang w:eastAsia="ja-JP"/>
+        </w:rPr>
+      </w:pPr>
+      <w:r>
+        <w:rPr>
+          <w:lang w:eastAsia="ja-JP"/>
+        </w:rPr>
+        <w:t>これは</w:t>
+      </w:r>
+      <w:r>
+        <w:rPr>
+          <w:rFonts w:hint="eastAsia"/>
+          <w:lang w:eastAsia="ja-JP"/>
+        </w:rPr>
+        <w:t xml:space="preserve"> </w:t>
+      </w:r>
       <w:r>
         <w:rPr>
           <w:rFonts w:hint="eastAsia"/>
@@ -661,14 +705,6 @@
           <w:lang w:eastAsia="ja-JP"/>
         </w:rPr>
         <w:t>なぜ日本人は青信号と</w:t>
-      </w:r>
-      <w:r>
-        <w:rPr>
-          <w:rFonts w:hint="eastAsia"/>
-          <w:highlight w:val="magenta"/>
-          <w:lang w:eastAsia="ja-JP"/>
-        </w:rPr>
-        <w:t>いう</w:t>
       </w:r>
       <w:r>
         <w:rPr>
@@ -683,22 +719,50 @@
           <w:rFonts w:hint="eastAsia"/>
           <w:lang w:eastAsia="ja-JP"/>
         </w:rPr>
-        <w:t>ことをすんなりと受け入れられたのでしょうか</w:t>
-      </w:r>
-    </w:p>
-    <w:p>
-      <w:pPr>
-        <w:rPr>
-          <w:rFonts w:eastAsia="Yu Mincho"/>
-          <w:lang w:eastAsia="ja-JP"/>
-        </w:rPr>
-      </w:pPr>
-      <w:r>
-        <w:rPr>
-          <w:rFonts w:hint="eastAsia"/>
-          <w:lang w:eastAsia="ja-JP"/>
-        </w:rPr>
-        <w:t>これはおそらくそもそも日本語では</w:t>
+        <w:t>ことを</w:t>
+      </w:r>
+      <w:r>
+        <w:rPr>
+          <w:rFonts w:hint="eastAsia"/>
+          <w:lang w:eastAsia="ja-JP"/>
+        </w:rPr>
+        <w:t>，</w:t>
+      </w:r>
+      <w:r>
+        <w:rPr>
+          <w:rFonts w:hint="eastAsia"/>
+          <w:lang w:eastAsia="ja-JP"/>
+        </w:rPr>
+        <w:t>すんなりと受け入れられたのでしょうか</w:t>
+      </w:r>
+    </w:p>
+    <w:p>
+      <w:pPr>
+        <w:rPr>
+          <w:rFonts w:eastAsia="Yu Mincho"/>
+          <w:lang w:eastAsia="ja-JP"/>
+        </w:rPr>
+      </w:pPr>
+      <w:r>
+        <w:rPr>
+          <w:rFonts w:hint="eastAsia"/>
+          <w:lang w:eastAsia="ja-JP"/>
+        </w:rPr>
+        <w:t>これはおそらく</w:t>
+      </w:r>
+      <w:r>
+        <w:rPr>
+          <w:rFonts w:hint="eastAsia"/>
+          <w:lang w:eastAsia="ja-JP"/>
+        </w:rPr>
+        <w:t>,</w:t>
+      </w:r>
+      <w:r>
+        <w:rPr>
+          <w:rFonts w:hint="eastAsia"/>
+          <w:lang w:eastAsia="ja-JP"/>
+        </w:rPr>
+        <w:t>そもそも日本語では</w:t>
       </w:r>
     </w:p>
     <w:p>
@@ -806,22 +870,100 @@
           <w:rFonts w:hint="eastAsia"/>
           <w:lang w:eastAsia="ja-JP"/>
         </w:rPr>
-        <w:t>今回の青信号の例に限らず</w:t>
-      </w:r>
-    </w:p>
-    <w:p>
-      <w:pPr>
-        <w:rPr>
-          <w:rFonts w:eastAsia="Yu Mincho"/>
-          <w:lang w:eastAsia="ja-JP"/>
-        </w:rPr>
-      </w:pPr>
-      <w:r>
-        <w:rPr>
-          <w:rFonts w:hint="eastAsia"/>
-          <w:lang w:eastAsia="ja-JP"/>
-        </w:rPr>
-        <w:t>明らかに緑色なのに青と表記することが</w:t>
+        <w:t>今回の青信号の</w:t>
+      </w:r>
+      <w:r>
+        <w:rPr>
+          <w:lang w:eastAsia="ja-JP"/>
+        </w:rPr>
+        <w:ruby>
+          <w:rubyPr>
+            <w:rubyAlign w:val="distributeSpace"/>
+            <w:hps w:val="10"/>
+            <w:hpsRaise w:val="18"/>
+            <w:hpsBaseText w:val="21"/>
+            <w:lid w:val="ja-JP"/>
+          </w:rubyPr>
+          <w:rt>
+            <w:r>
+              <w:rPr>
+                <w:rFonts w:ascii="等线" w:eastAsia="等线" w:hAnsi="等线"/>
+                <w:sz w:val="10"/>
+                <w:lang w:eastAsia="ja-JP"/>
+              </w:rPr>
+              <w:t>れい</w:t>
+            </w:r>
+          </w:rt>
+          <w:rubyBase>
+            <w:r>
+              <w:rPr>
+                <w:lang w:eastAsia="ja-JP"/>
+              </w:rPr>
+              <w:t>例</w:t>
+            </w:r>
+          </w:rubyBase>
+        </w:ruby>
+      </w:r>
+      <w:r>
+        <w:rPr>
+          <w:rFonts w:hint="eastAsia"/>
+          <w:lang w:eastAsia="ja-JP"/>
+        </w:rPr>
+        <w:t>に限らず</w:t>
+      </w:r>
+    </w:p>
+    <w:p>
+      <w:pPr>
+        <w:rPr>
+          <w:rFonts w:eastAsia="Yu Mincho"/>
+          <w:lang w:eastAsia="ja-JP"/>
+        </w:rPr>
+      </w:pPr>
+      <w:r>
+        <w:rPr>
+          <w:rFonts w:hint="eastAsia"/>
+          <w:lang w:eastAsia="ja-JP"/>
+        </w:rPr>
+        <w:t>明らかに緑色なのに青と</w:t>
+      </w:r>
+      <w:r>
+        <w:rPr>
+          <w:lang w:eastAsia="ja-JP"/>
+        </w:rPr>
+        <w:ruby>
+          <w:rubyPr>
+            <w:rubyAlign w:val="distributeSpace"/>
+            <w:hps w:val="10"/>
+            <w:hpsRaise w:val="18"/>
+            <w:hpsBaseText w:val="21"/>
+            <w:lid w:val="ja-JP"/>
+          </w:rubyPr>
+          <w:rt>
+            <w:r>
+              <w:rPr>
+                <w:rFonts w:ascii="等线" w:eastAsia="等线" w:hAnsi="等线"/>
+                <w:sz w:val="10"/>
+                <w:lang w:eastAsia="ja-JP"/>
+              </w:rPr>
+              <w:t>ひょうき</w:t>
+            </w:r>
+          </w:rt>
+          <w:rubyBase>
+            <w:r>
+              <w:rPr>
+                <w:lang w:eastAsia="ja-JP"/>
+              </w:rPr>
+              <w:t>表記</w:t>
+            </w:r>
+          </w:rubyBase>
+        </w:ruby>
+      </w:r>
+      <w:r>
+        <w:rPr>
+          <w:rFonts w:hint="eastAsia"/>
+          <w:lang w:eastAsia="ja-JP"/>
+        </w:rPr>
+        <w:t>することが</w:t>
       </w:r>
     </w:p>
     <w:p>
@@ -848,10 +990,42 @@
       </w:pPr>
       <w:r>
         <w:rPr>
-          <w:rFonts w:hint="eastAsia"/>
-          <w:lang w:eastAsia="ja-JP"/>
-        </w:rPr>
-        <w:t>例えばこちらは</w:t>
+          <w:lang w:eastAsia="ja-JP"/>
+        </w:rPr>
+        <w:ruby>
+          <w:rubyPr>
+            <w:rubyAlign w:val="distributeSpace"/>
+            <w:hps w:val="10"/>
+            <w:hpsRaise w:val="18"/>
+            <w:hpsBaseText w:val="21"/>
+            <w:lid w:val="ja-JP"/>
+          </w:rubyPr>
+          <w:rt>
+            <w:r>
+              <w:rPr>
+                <w:rFonts w:ascii="等线" w:eastAsia="等线" w:hAnsi="等线"/>
+                <w:sz w:val="10"/>
+                <w:lang w:eastAsia="ja-JP"/>
+              </w:rPr>
+              <w:t>たと</w:t>
+            </w:r>
+          </w:rt>
+          <w:rubyBase>
+            <w:r>
+              <w:rPr>
+                <w:lang w:eastAsia="ja-JP"/>
+              </w:rPr>
+              <w:t>例え</w:t>
+            </w:r>
+          </w:rubyBase>
+        </w:ruby>
+      </w:r>
+      <w:r>
+        <w:rPr>
+          <w:rFonts w:hint="eastAsia"/>
+          <w:lang w:eastAsia="ja-JP"/>
+        </w:rPr>
+        <w:t>ばこちらは</w:t>
       </w:r>
       <w:r>
         <w:rPr>
@@ -865,7 +1039,39 @@
           <w:rFonts w:hint="eastAsia"/>
           <w:lang w:eastAsia="ja-JP"/>
         </w:rPr>
-        <w:t>青りんごですしこれは青汁</w:t>
+        <w:t>青りんごですしこれは</w:t>
+      </w:r>
+      <w:r>
+        <w:rPr>
+          <w:lang w:eastAsia="ja-JP"/>
+        </w:rPr>
+        <w:ruby>
+          <w:rubyPr>
+            <w:rubyAlign w:val="distributeSpace"/>
+            <w:hps w:val="10"/>
+            <w:hpsRaise w:val="18"/>
+            <w:hpsBaseText w:val="21"/>
+            <w:lid w:val="ja-JP"/>
+          </w:rubyPr>
+          <w:rt>
+            <w:r>
+              <w:rPr>
+                <w:rFonts w:ascii="等线" w:eastAsia="等线" w:hAnsi="等线"/>
+                <w:sz w:val="10"/>
+                <w:lang w:eastAsia="ja-JP"/>
+              </w:rPr>
+              <w:t>あおじる</w:t>
+            </w:r>
+          </w:rt>
+          <w:rubyBase>
+            <w:r>
+              <w:rPr>
+                <w:lang w:eastAsia="ja-JP"/>
+              </w:rPr>
+              <w:t>青汁</w:t>
+            </w:r>
+          </w:rubyBase>
+        </w:ruby>
       </w:r>
     </w:p>
     <w:p>
@@ -988,7 +1194,46 @@
           <w:rFonts w:hint="eastAsia"/>
           <w:lang w:eastAsia="ja-JP"/>
         </w:rPr>
-        <w:t>こそ青信号という名前に当時の人は</w:t>
+        <w:t>こそ青信号という名前に</w:t>
+      </w:r>
+      <w:r>
+        <w:rPr>
+          <w:lang w:eastAsia="ja-JP"/>
+        </w:rPr>
+        <w:ruby>
+          <w:rubyPr>
+            <w:rubyAlign w:val="distributeSpace"/>
+            <w:hps w:val="10"/>
+            <w:hpsRaise w:val="18"/>
+            <w:hpsBaseText w:val="21"/>
+            <w:lid w:val="ja-JP"/>
+          </w:rubyPr>
+          <w:rt>
+            <w:r>
+              <w:rPr>
+                <w:rFonts w:ascii="等线" w:eastAsia="等线" w:hAnsi="等线"/>
+                <w:sz w:val="10"/>
+                <w:lang w:eastAsia="ja-JP"/>
+              </w:rPr>
+              <w:t>とうじ</w:t>
+            </w:r>
+          </w:rt>
+          <w:rubyBase>
+            <w:r>
+              <w:rPr>
+                <w:lang w:eastAsia="ja-JP"/>
+              </w:rPr>
+              <w:t>当時</w:t>
+            </w:r>
+          </w:rubyBase>
+        </w:ruby>
+      </w:r>
+      <w:r>
+        <w:rPr>
+          <w:rFonts w:hint="eastAsia"/>
+          <w:lang w:eastAsia="ja-JP"/>
+        </w:rPr>
+        <w:t>の人は</w:t>
       </w:r>
       <w:r>
         <w:rPr>
@@ -1135,7 +1380,15 @@
           <w:rFonts w:hint="eastAsia"/>
           <w:lang w:eastAsia="ja-JP"/>
         </w:rPr>
-        <w:t>じように見えているというわけではないということです</w:t>
+        <w:t>じように見えているというわけではないと</w:t>
+      </w:r>
+      <w:r>
+        <w:rPr>
+          <w:rFonts w:hint="eastAsia"/>
+          <w:lang w:eastAsia="ja-JP"/>
+        </w:rPr>
+        <w:lastRenderedPageBreak/>
+        <w:t>いうことです</w:t>
       </w:r>
     </w:p>
     <w:p>
@@ -1295,7 +1548,6 @@
           <w:rFonts w:hint="eastAsia"/>
           <w:lang w:eastAsia="ja-JP"/>
         </w:rPr>
-        <w:lastRenderedPageBreak/>
         <w:t>青信号</w:t>
       </w:r>
       <w:r>
@@ -1419,14 +1671,13 @@
         </w:rPr>
         <w:t>が単語として</w:t>
       </w:r>
-    </w:p>
-    <w:p>
-      <w:pPr>
-        <w:rPr>
-          <w:rFonts w:eastAsia="Yu Mincho"/>
-          <w:lang w:eastAsia="ja-JP"/>
-        </w:rPr>
-      </w:pPr>
+      <w:r>
+        <w:rPr>
+          <w:rFonts w:hint="eastAsia"/>
+          <w:lang w:eastAsia="ja-JP"/>
+        </w:rPr>
+        <w:t>,</w:t>
+      </w:r>
       <w:r>
         <w:rPr>
           <w:lang w:eastAsia="ja-JP"/>
@@ -1515,64 +1766,255 @@
       </w:pPr>
       <w:r>
         <w:rPr>
-          <w:rFonts w:hint="eastAsia"/>
-          <w:lang w:eastAsia="ja-JP"/>
-        </w:rPr>
-        <w:t>逆に言えば単語の色だけを問われた場合</w:t>
-      </w:r>
-    </w:p>
-    <w:p>
-      <w:pPr>
-        <w:rPr>
-          <w:rFonts w:eastAsia="Yu Mincho"/>
-          <w:lang w:eastAsia="ja-JP"/>
-        </w:rPr>
-      </w:pPr>
-      <w:r>
-        <w:rPr>
-          <w:rFonts w:hint="eastAsia"/>
-          <w:lang w:eastAsia="ja-JP"/>
-        </w:rPr>
-        <w:t>緑色のものを青色だということはないと思います</w:t>
-      </w:r>
-    </w:p>
-    <w:p>
-      <w:pPr>
-        <w:rPr>
-          <w:rFonts w:eastAsia="Yu Mincho"/>
-          <w:lang w:eastAsia="ja-JP"/>
-        </w:rPr>
-      </w:pPr>
-      <w:r>
-        <w:rPr>
-          <w:rFonts w:hint="eastAsia"/>
-          <w:lang w:eastAsia="ja-JP"/>
-        </w:rPr>
-        <w:t>つまり日本人にこれは何ですかと聞けば</w:t>
-      </w:r>
-    </w:p>
-    <w:p>
-      <w:pPr>
-        <w:rPr>
-          <w:rFonts w:eastAsia="Yu Mincho"/>
-          <w:lang w:eastAsia="ja-JP"/>
-        </w:rPr>
-      </w:pPr>
-      <w:r>
-        <w:rPr>
-          <w:rFonts w:hint="eastAsia"/>
-          <w:lang w:eastAsia="ja-JP"/>
-        </w:rPr>
-        <w:t>間違いなく青りんごという答えが返ってくると思いますが</w:t>
-      </w:r>
-    </w:p>
-    <w:p>
-      <w:pPr>
-        <w:rPr>
-          <w:rFonts w:eastAsia="Yu Mincho"/>
-          <w:lang w:eastAsia="ja-JP"/>
-        </w:rPr>
-      </w:pPr>
+          <w:lang w:eastAsia="ja-JP"/>
+        </w:rPr>
+        <w:ruby>
+          <w:rubyPr>
+            <w:rubyAlign w:val="distributeSpace"/>
+            <w:hps w:val="10"/>
+            <w:hpsRaise w:val="18"/>
+            <w:hpsBaseText w:val="21"/>
+            <w:lid w:val="ja-JP"/>
+          </w:rubyPr>
+          <w:rt>
+            <w:r>
+              <w:rPr>
+                <w:rFonts w:ascii="等线" w:eastAsia="等线" w:hAnsi="等线"/>
+                <w:sz w:val="10"/>
+                <w:lang w:eastAsia="ja-JP"/>
+              </w:rPr>
+              <w:t>ぎゃく</w:t>
+            </w:r>
+          </w:rt>
+          <w:rubyBase>
+            <w:r>
+              <w:rPr>
+                <w:lang w:eastAsia="ja-JP"/>
+              </w:rPr>
+              <w:t>逆</w:t>
+            </w:r>
+          </w:rubyBase>
+        </w:ruby>
+      </w:r>
+      <w:r>
+        <w:rPr>
+          <w:rFonts w:hint="eastAsia"/>
+          <w:lang w:eastAsia="ja-JP"/>
+        </w:rPr>
+        <w:t>に言えば</w:t>
+      </w:r>
+      <w:r>
+        <w:rPr>
+          <w:lang w:eastAsia="ja-JP"/>
+        </w:rPr>
+        <w:ruby>
+          <w:rubyPr>
+            <w:rubyAlign w:val="distributeSpace"/>
+            <w:hps w:val="10"/>
+            <w:hpsRaise w:val="18"/>
+            <w:hpsBaseText w:val="21"/>
+            <w:lid w:val="ja-JP"/>
+          </w:rubyPr>
+          <w:rt>
+            <w:r>
+              <w:rPr>
+                <w:rFonts w:ascii="等线" w:eastAsia="等线" w:hAnsi="等线"/>
+                <w:sz w:val="10"/>
+                <w:lang w:eastAsia="ja-JP"/>
+              </w:rPr>
+              <w:t>たんじゅん</w:t>
+            </w:r>
+          </w:rt>
+          <w:rubyBase>
+            <w:r>
+              <w:rPr>
+                <w:lang w:eastAsia="ja-JP"/>
+              </w:rPr>
+              <w:t>単純</w:t>
+            </w:r>
+          </w:rubyBase>
+        </w:ruby>
+      </w:r>
+      <w:r>
+        <w:rPr>
+          <w:rFonts w:hint="eastAsia"/>
+          <w:lang w:eastAsia="ja-JP"/>
+        </w:rPr>
+        <w:t>の色だけを</w:t>
+      </w:r>
+      <w:r>
+        <w:rPr>
+          <w:lang w:eastAsia="ja-JP"/>
+        </w:rPr>
+        <w:ruby>
+          <w:rubyPr>
+            <w:rubyAlign w:val="distributeSpace"/>
+            <w:hps w:val="10"/>
+            <w:hpsRaise w:val="18"/>
+            <w:hpsBaseText w:val="21"/>
+            <w:lid w:val="ja-JP"/>
+          </w:rubyPr>
+          <w:rt>
+            <w:r>
+              <w:rPr>
+                <w:rFonts w:ascii="等线" w:eastAsia="等线" w:hAnsi="等线"/>
+                <w:sz w:val="10"/>
+                <w:lang w:eastAsia="ja-JP"/>
+              </w:rPr>
+              <w:t>と</w:t>
+            </w:r>
+          </w:rt>
+          <w:rubyBase>
+            <w:r>
+              <w:rPr>
+                <w:lang w:eastAsia="ja-JP"/>
+              </w:rPr>
+              <w:t>問</w:t>
+            </w:r>
+          </w:rubyBase>
+        </w:ruby>
+      </w:r>
+      <w:r>
+        <w:rPr>
+          <w:rFonts w:hint="eastAsia"/>
+          <w:lang w:eastAsia="ja-JP"/>
+        </w:rPr>
+        <w:t>われた場合</w:t>
+      </w:r>
+    </w:p>
+    <w:p>
+      <w:pPr>
+        <w:rPr>
+          <w:rFonts w:eastAsia="Yu Mincho"/>
+          <w:lang w:eastAsia="ja-JP"/>
+        </w:rPr>
+      </w:pPr>
+      <w:r>
+        <w:rPr>
+          <w:rFonts w:hint="eastAsia"/>
+          <w:lang w:eastAsia="ja-JP"/>
+        </w:rPr>
+        <w:t>緑色のものを青色だということは</w:t>
+      </w:r>
+      <w:r>
+        <w:rPr>
+          <w:rFonts w:hint="eastAsia"/>
+          <w:lang w:eastAsia="ja-JP"/>
+        </w:rPr>
+        <w:t>,</w:t>
+      </w:r>
+      <w:r>
+        <w:rPr>
+          <w:rFonts w:hint="eastAsia"/>
+          <w:lang w:eastAsia="ja-JP"/>
+        </w:rPr>
+        <w:t>ないと思います</w:t>
+      </w:r>
+    </w:p>
+    <w:p>
+      <w:pPr>
+        <w:rPr>
+          <w:rFonts w:eastAsia="Yu Mincho"/>
+          <w:lang w:eastAsia="ja-JP"/>
+        </w:rPr>
+      </w:pPr>
+      <w:r>
+        <w:rPr>
+          <w:rFonts w:hint="eastAsia"/>
+          <w:lang w:eastAsia="ja-JP"/>
+        </w:rPr>
+        <w:t>つまり日本人に</w:t>
+      </w:r>
+      <w:r>
+        <w:rPr>
+          <w:rFonts w:hint="eastAsia"/>
+          <w:lang w:eastAsia="ja-JP"/>
+        </w:rPr>
+        <w:t>[</w:t>
+      </w:r>
+      <w:r>
+        <w:rPr>
+          <w:rFonts w:hint="eastAsia"/>
+          <w:lang w:eastAsia="ja-JP"/>
+        </w:rPr>
+        <w:t>これは何ですか</w:t>
+      </w:r>
+      <w:r>
+        <w:rPr>
+          <w:rFonts w:hint="eastAsia"/>
+          <w:lang w:eastAsia="ja-JP"/>
+        </w:rPr>
+        <w:t>]</w:t>
+      </w:r>
+      <w:r>
+        <w:rPr>
+          <w:rFonts w:hint="eastAsia"/>
+          <w:lang w:eastAsia="ja-JP"/>
+        </w:rPr>
+        <w:t>と聞けば</w:t>
+      </w:r>
+    </w:p>
+    <w:p>
+      <w:pPr>
+        <w:rPr>
+          <w:rFonts w:eastAsia="Yu Mincho"/>
+          <w:lang w:eastAsia="ja-JP"/>
+        </w:rPr>
+      </w:pPr>
+      <w:r>
+        <w:rPr>
+          <w:lang w:eastAsia="ja-JP"/>
+        </w:rPr>
+        <w:ruby>
+          <w:rubyPr>
+            <w:rubyAlign w:val="distributeSpace"/>
+            <w:hps w:val="10"/>
+            <w:hpsRaise w:val="18"/>
+            <w:hpsBaseText w:val="21"/>
+            <w:lid w:val="ja-JP"/>
+          </w:rubyPr>
+          <w:rt>
+            <w:r>
+              <w:rPr>
+                <w:rFonts w:ascii="等线" w:eastAsia="等线" w:hAnsi="等线"/>
+                <w:sz w:val="10"/>
+                <w:lang w:eastAsia="ja-JP"/>
+              </w:rPr>
+              <w:t>まちが</w:t>
+            </w:r>
+          </w:rt>
+          <w:rubyBase>
+            <w:r>
+              <w:rPr>
+                <w:lang w:eastAsia="ja-JP"/>
+              </w:rPr>
+              <w:t>間違</w:t>
+            </w:r>
+          </w:rubyBase>
+        </w:ruby>
+      </w:r>
+      <w:r>
+        <w:rPr>
+          <w:rFonts w:hint="eastAsia"/>
+          <w:lang w:eastAsia="ja-JP"/>
+        </w:rPr>
+        <w:t>いなく青りんごという答えが返ってくると思いますが</w:t>
+      </w:r>
+    </w:p>
+    <w:p>
+      <w:pPr>
+        <w:rPr>
+          <w:rFonts w:eastAsia="Yu Mincho"/>
+          <w:lang w:eastAsia="ja-JP"/>
+        </w:rPr>
+      </w:pPr>
+      <w:r>
+        <w:rPr>
+          <w:rFonts w:hint="eastAsia"/>
+          <w:lang w:eastAsia="ja-JP"/>
+        </w:rPr>
+        <w:t>[</w:t>
+      </w:r>
       <w:r>
         <w:rPr>
           <w:rFonts w:hint="eastAsia"/>
@@ -1632,7 +2074,46 @@
           <w:rFonts w:hint="eastAsia"/>
           <w:lang w:eastAsia="ja-JP"/>
         </w:rPr>
-        <w:t>おそらく緑色と回答する人がほとんどだと思います</w:t>
+        <w:t>おそらく緑色と</w:t>
+      </w:r>
+      <w:r>
+        <w:rPr>
+          <w:lang w:eastAsia="ja-JP"/>
+        </w:rPr>
+        <w:ruby>
+          <w:rubyPr>
+            <w:rubyAlign w:val="distributeSpace"/>
+            <w:hps w:val="10"/>
+            <w:hpsRaise w:val="18"/>
+            <w:hpsBaseText w:val="21"/>
+            <w:lid w:val="ja-JP"/>
+          </w:rubyPr>
+          <w:rt>
+            <w:r>
+              <w:rPr>
+                <w:rFonts w:ascii="等线" w:eastAsia="等线" w:hAnsi="等线"/>
+                <w:sz w:val="10"/>
+                <w:lang w:eastAsia="ja-JP"/>
+              </w:rPr>
+              <w:t>かいとう</w:t>
+            </w:r>
+          </w:rt>
+          <w:rubyBase>
+            <w:r>
+              <w:rPr>
+                <w:lang w:eastAsia="ja-JP"/>
+              </w:rPr>
+              <w:t>回答</w:t>
+            </w:r>
+          </w:rubyBase>
+        </w:ruby>
+      </w:r>
+      <w:r>
+        <w:rPr>
+          <w:rFonts w:hint="eastAsia"/>
+          <w:lang w:eastAsia="ja-JP"/>
+        </w:rPr>
+        <w:t>する人がほとんどだと思います</w:t>
       </w:r>
     </w:p>
     <w:p>
